--- a/Github-VCS.docx
+++ b/Github-VCS.docx
@@ -6,27 +6,279 @@
       <w:pPr>
         <w:jc w:val="center"/>
         <w:rPr>
-          <w:b/>
-          <w:sz w:val="44"/>
-        </w:rPr>
-      </w:pPr>
-      <w:r>
-        <w:rPr>
-          <w:b/>
-          <w:sz w:val="44"/>
+          <w:rFonts w:ascii="Times New Roman" w:hAnsi="Times New Roman" w:cs="Times New Roman"/>
+          <w:b/>
+          <w:sz w:val="28"/>
+          <w:szCs w:val="28"/>
+        </w:rPr>
+      </w:pPr>
+      <w:r>
+        <w:rPr>
+          <w:rFonts w:ascii="Times New Roman" w:hAnsi="Times New Roman" w:cs="Times New Roman"/>
+          <w:b/>
+          <w:sz w:val="28"/>
+          <w:szCs w:val="28"/>
         </w:rPr>
         <w:t>Version Control System</w:t>
       </w:r>
     </w:p>
     <w:p>
       <w:pPr>
-        <w:rPr>
-          <w:sz w:val="32"/>
-        </w:rPr>
-      </w:pPr>
-      <w:r>
-        <w:rPr>
-          <w:sz w:val="32"/>
+        <w:ind w:firstLine="720"/>
+        <w:rPr>
+          <w:rFonts w:ascii="Times New Roman" w:hAnsi="Times New Roman" w:cs="Times New Roman"/>
+          <w:color w:val="202124"/>
+          <w:sz w:val="28"/>
+          <w:szCs w:val="28"/>
+          <w:shd w:val="clear" w:color="auto" w:fill="FFFFFF"/>
+        </w:rPr>
+      </w:pPr>
+      <w:r>
+        <w:rPr>
+          <w:rStyle w:val="Emphasis"/>
+          <w:rFonts w:ascii="Times New Roman" w:hAnsi="Times New Roman" w:cs="Times New Roman"/>
+          <w:b/>
+          <w:bCs/>
+          <w:i w:val="0"/>
+          <w:iCs w:val="0"/>
+          <w:sz w:val="28"/>
+          <w:szCs w:val="28"/>
+          <w:shd w:val="clear" w:color="auto" w:fill="FFFFFF"/>
+        </w:rPr>
+        <w:t>Version control systems</w:t>
+      </w:r>
+      <w:r>
+        <w:rPr>
+          <w:rFonts w:ascii="Times New Roman" w:hAnsi="Times New Roman" w:cs="Times New Roman"/>
+          <w:sz w:val="28"/>
+          <w:szCs w:val="28"/>
+          <w:shd w:val="clear" w:color="auto" w:fill="FFFFFF"/>
+        </w:rPr>
+        <w:t> are software tools that help software teams manage changes to </w:t>
+      </w:r>
+      <w:r>
+        <w:rPr>
+          <w:rStyle w:val="Emphasis"/>
+          <w:rFonts w:ascii="Times New Roman" w:hAnsi="Times New Roman" w:cs="Times New Roman"/>
+          <w:bCs/>
+          <w:i w:val="0"/>
+          <w:iCs w:val="0"/>
+          <w:sz w:val="28"/>
+          <w:szCs w:val="28"/>
+          <w:shd w:val="clear" w:color="auto" w:fill="FFFFFF"/>
+        </w:rPr>
+        <w:t>source</w:t>
+      </w:r>
+      <w:r>
+        <w:rPr>
+          <w:rFonts w:ascii="Times New Roman" w:hAnsi="Times New Roman" w:cs="Times New Roman"/>
+          <w:sz w:val="28"/>
+          <w:szCs w:val="28"/>
+          <w:shd w:val="clear" w:color="auto" w:fill="FFFFFF"/>
+        </w:rPr>
+        <w:t> code over time.</w:t>
+      </w:r>
+      <w:r>
+        <w:rPr>
+          <w:rFonts w:ascii="Times New Roman" w:hAnsi="Times New Roman" w:cs="Times New Roman"/>
+          <w:sz w:val="28"/>
+          <w:szCs w:val="28"/>
+          <w:shd w:val="clear" w:color="auto" w:fill="FFFFFF"/>
+        </w:rPr>
+        <w:t> </w:t>
+      </w:r>
+      <w:r>
+        <w:rPr>
+          <w:rStyle w:val="Emphasis"/>
+          <w:rFonts w:ascii="Times New Roman" w:hAnsi="Times New Roman" w:cs="Times New Roman"/>
+          <w:bCs/>
+          <w:i w:val="0"/>
+          <w:iCs w:val="0"/>
+          <w:sz w:val="28"/>
+          <w:szCs w:val="28"/>
+          <w:shd w:val="clear" w:color="auto" w:fill="FFFFFF"/>
+        </w:rPr>
+        <w:t>Version control</w:t>
+      </w:r>
+      <w:r>
+        <w:rPr>
+          <w:rFonts w:ascii="Times New Roman" w:hAnsi="Times New Roman" w:cs="Times New Roman"/>
+          <w:sz w:val="28"/>
+          <w:szCs w:val="28"/>
+          <w:shd w:val="clear" w:color="auto" w:fill="FFFFFF"/>
+        </w:rPr>
+        <w:t> software keeps track of every modification to the code in a special kind of database</w:t>
+      </w:r>
+      <w:r>
+        <w:rPr>
+          <w:rFonts w:ascii="Times New Roman" w:hAnsi="Times New Roman" w:cs="Times New Roman"/>
+          <w:color w:val="4D5156"/>
+          <w:sz w:val="28"/>
+          <w:szCs w:val="28"/>
+          <w:shd w:val="clear" w:color="auto" w:fill="FFFFFF"/>
+        </w:rPr>
+        <w:t>.</w:t>
+      </w:r>
+      <w:r>
+        <w:rPr>
+          <w:rFonts w:ascii="Times New Roman" w:hAnsi="Times New Roman" w:cs="Times New Roman"/>
+          <w:color w:val="4D5156"/>
+          <w:sz w:val="28"/>
+          <w:szCs w:val="28"/>
+          <w:shd w:val="clear" w:color="auto" w:fill="FFFFFF"/>
+        </w:rPr>
+        <w:t xml:space="preserve"> </w:t>
+      </w:r>
+      <w:r>
+        <w:rPr>
+          <w:rFonts w:ascii="Times New Roman" w:hAnsi="Times New Roman" w:cs="Times New Roman"/>
+          <w:color w:val="202124"/>
+          <w:sz w:val="28"/>
+          <w:szCs w:val="28"/>
+          <w:shd w:val="clear" w:color="auto" w:fill="FFFFFF"/>
+        </w:rPr>
+        <w:t>Using a VCS also generally </w:t>
+      </w:r>
+      <w:r>
+        <w:rPr>
+          <w:rFonts w:ascii="Times New Roman" w:hAnsi="Times New Roman" w:cs="Times New Roman"/>
+          <w:b/>
+          <w:bCs/>
+          <w:color w:val="202124"/>
+          <w:sz w:val="28"/>
+          <w:szCs w:val="28"/>
+          <w:shd w:val="clear" w:color="auto" w:fill="FFFFFF"/>
+        </w:rPr>
+        <w:t>means</w:t>
+      </w:r>
+      <w:r>
+        <w:rPr>
+          <w:rFonts w:ascii="Times New Roman" w:hAnsi="Times New Roman" w:cs="Times New Roman"/>
+          <w:color w:val="202124"/>
+          <w:sz w:val="28"/>
+          <w:szCs w:val="28"/>
+          <w:shd w:val="clear" w:color="auto" w:fill="FFFFFF"/>
+        </w:rPr>
+        <w:t> that if you screw things up or lose files, you can easily recover.</w:t>
+      </w:r>
+    </w:p>
+    <w:p>
+      <w:pPr>
+        <w:rPr>
+          <w:rFonts w:ascii="Times New Roman" w:hAnsi="Times New Roman" w:cs="Times New Roman"/>
+          <w:sz w:val="28"/>
+          <w:szCs w:val="28"/>
+          <w:shd w:val="clear" w:color="auto" w:fill="FFFFFF"/>
+        </w:rPr>
+      </w:pPr>
+      <w:r>
+        <w:rPr>
+          <w:rFonts w:ascii="Times New Roman" w:hAnsi="Times New Roman" w:cs="Times New Roman"/>
+          <w:color w:val="202124"/>
+          <w:sz w:val="28"/>
+          <w:szCs w:val="28"/>
+          <w:shd w:val="clear" w:color="auto" w:fill="FFFFFF"/>
+        </w:rPr>
+        <w:tab/>
+      </w:r>
+      <w:r>
+        <w:rPr>
+          <w:rFonts w:ascii="Times New Roman" w:hAnsi="Times New Roman" w:cs="Times New Roman"/>
+          <w:b/>
+          <w:sz w:val="28"/>
+          <w:szCs w:val="28"/>
+          <w:shd w:val="clear" w:color="auto" w:fill="FFFFFF"/>
+        </w:rPr>
+        <w:t>Git</w:t>
+      </w:r>
+      <w:r>
+        <w:rPr>
+          <w:rFonts w:ascii="Times New Roman" w:hAnsi="Times New Roman" w:cs="Times New Roman"/>
+          <w:sz w:val="28"/>
+          <w:szCs w:val="28"/>
+          <w:shd w:val="clear" w:color="auto" w:fill="FFFFFF"/>
+        </w:rPr>
+        <w:t xml:space="preserve"> is software for tracking changes in any set of files, usually used for coordinating work among programmers collaboratively developing source code during software development. Its goals include speed, data integrity, and support for distributed, non-linear workflows.</w:t>
+      </w:r>
+    </w:p>
+    <w:p>
+      <w:pPr>
+        <w:rPr>
+          <w:rFonts w:ascii="Times New Roman" w:hAnsi="Times New Roman" w:cs="Times New Roman"/>
+          <w:sz w:val="28"/>
+          <w:szCs w:val="28"/>
+          <w:shd w:val="clear" w:color="auto" w:fill="FFFFFF"/>
+        </w:rPr>
+      </w:pPr>
+      <w:r>
+        <w:rPr>
+          <w:rFonts w:ascii="Times New Roman" w:hAnsi="Times New Roman" w:cs="Times New Roman"/>
+          <w:sz w:val="28"/>
+          <w:szCs w:val="28"/>
+          <w:shd w:val="clear" w:color="auto" w:fill="FFFFFF"/>
+        </w:rPr>
+        <w:t>Step-0:</w:t>
+      </w:r>
+    </w:p>
+    <w:p>
+      <w:pPr>
+        <w:pStyle w:val="ListParagraph"/>
+        <w:numPr>
+          <w:ilvl w:val="1"/>
+          <w:numId w:val="3"/>
+        </w:numPr>
+        <w:rPr>
+          <w:rFonts w:ascii="Times New Roman" w:hAnsi="Times New Roman" w:cs="Times New Roman"/>
+          <w:sz w:val="28"/>
+          <w:szCs w:val="28"/>
+          <w:shd w:val="clear" w:color="auto" w:fill="FFFFFF"/>
+        </w:rPr>
+      </w:pPr>
+      <w:r>
+        <w:rPr>
+          <w:rFonts w:ascii="Times New Roman" w:hAnsi="Times New Roman" w:cs="Times New Roman"/>
+          <w:sz w:val="28"/>
+          <w:szCs w:val="28"/>
+          <w:shd w:val="clear" w:color="auto" w:fill="FFFFFF"/>
+        </w:rPr>
+        <w:t>Sign up to git</w:t>
+      </w:r>
+    </w:p>
+    <w:p>
+      <w:pPr>
+        <w:pStyle w:val="ListParagraph"/>
+        <w:numPr>
+          <w:ilvl w:val="1"/>
+          <w:numId w:val="3"/>
+        </w:numPr>
+        <w:rPr>
+          <w:rFonts w:ascii="Times New Roman" w:hAnsi="Times New Roman" w:cs="Times New Roman"/>
+          <w:sz w:val="28"/>
+          <w:szCs w:val="28"/>
+        </w:rPr>
+      </w:pPr>
+      <w:r>
+        <w:rPr>
+          <w:rFonts w:ascii="Times New Roman" w:hAnsi="Times New Roman" w:cs="Times New Roman"/>
+          <w:sz w:val="28"/>
+          <w:szCs w:val="28"/>
+        </w:rPr>
+        <w:t>Install git</w:t>
+      </w:r>
+    </w:p>
+    <w:p>
+      <w:pPr>
+        <w:rPr>
+          <w:rFonts w:ascii="Times New Roman" w:hAnsi="Times New Roman" w:cs="Times New Roman"/>
+          <w:sz w:val="28"/>
+          <w:szCs w:val="28"/>
+        </w:rPr>
+      </w:pPr>
+      <w:r>
+        <w:rPr>
+          <w:rFonts w:ascii="Times New Roman" w:hAnsi="Times New Roman" w:cs="Times New Roman"/>
+          <w:sz w:val="28"/>
+          <w:szCs w:val="28"/>
         </w:rPr>
         <w:t>Step-1:</w:t>
       </w:r>
@@ -34,44 +286,54 @@
     <w:p>
       <w:pPr>
         <w:rPr>
-          <w:b/>
-          <w:sz w:val="32"/>
-        </w:rPr>
-      </w:pPr>
-      <w:r>
-        <w:rPr>
-          <w:b/>
-          <w:sz w:val="32"/>
+          <w:rFonts w:ascii="Times New Roman" w:hAnsi="Times New Roman" w:cs="Times New Roman"/>
+          <w:b/>
+          <w:sz w:val="28"/>
+          <w:szCs w:val="28"/>
+        </w:rPr>
+      </w:pPr>
+      <w:r>
+        <w:rPr>
+          <w:rFonts w:ascii="Times New Roman" w:hAnsi="Times New Roman" w:cs="Times New Roman"/>
+          <w:b/>
+          <w:sz w:val="28"/>
+          <w:szCs w:val="28"/>
         </w:rPr>
         <w:t xml:space="preserve">Create </w:t>
       </w:r>
-      <w:proofErr w:type="gramStart"/>
-      <w:r>
-        <w:rPr>
-          <w:b/>
-          <w:sz w:val="32"/>
-        </w:rPr>
-        <w:t>New</w:t>
-      </w:r>
-      <w:proofErr w:type="gramEnd"/>
-      <w:r>
-        <w:rPr>
-          <w:b/>
-          <w:sz w:val="32"/>
-        </w:rPr>
-        <w:t xml:space="preserve"> repository </w:t>
+      <w:r>
+        <w:rPr>
+          <w:rFonts w:ascii="Times New Roman" w:hAnsi="Times New Roman" w:cs="Times New Roman"/>
+          <w:b/>
+          <w:sz w:val="28"/>
+          <w:szCs w:val="28"/>
+        </w:rPr>
+        <w:t>n</w:t>
+      </w:r>
+      <w:r>
+        <w:rPr>
+          <w:rFonts w:ascii="Times New Roman" w:hAnsi="Times New Roman" w:cs="Times New Roman"/>
+          <w:b/>
+          <w:sz w:val="28"/>
+          <w:szCs w:val="28"/>
+        </w:rPr>
+        <w:t xml:space="preserve">ew repository </w:t>
       </w:r>
     </w:p>
     <w:p>
       <w:pPr>
         <w:jc w:val="center"/>
         <w:rPr>
-          <w:sz w:val="32"/>
-        </w:rPr>
-      </w:pPr>
-      <w:r>
-        <w:rPr>
-          <w:sz w:val="32"/>
+          <w:rFonts w:ascii="Times New Roman" w:hAnsi="Times New Roman" w:cs="Times New Roman"/>
+          <w:sz w:val="28"/>
+          <w:szCs w:val="28"/>
+        </w:rPr>
+      </w:pPr>
+      <w:r>
+        <w:rPr>
+          <w:rFonts w:ascii="Times New Roman" w:hAnsi="Times New Roman" w:cs="Times New Roman"/>
+          <w:sz w:val="28"/>
+          <w:szCs w:val="28"/>
         </w:rPr>
         <w:pict>
           <v:shapetype id="_x0000_t75" coordsize="21600,21600" o:spt="75" o:preferrelative="t" path="m@4@5l@4@11@9@11@9@5xe" filled="f" stroked="f">
@@ -102,12 +364,16 @@
     <w:p>
       <w:pPr>
         <w:rPr>
-          <w:sz w:val="32"/>
-        </w:rPr>
-      </w:pPr>
-      <w:r>
-        <w:rPr>
-          <w:sz w:val="32"/>
+          <w:rFonts w:ascii="Times New Roman" w:hAnsi="Times New Roman" w:cs="Times New Roman"/>
+          <w:sz w:val="28"/>
+          <w:szCs w:val="28"/>
+        </w:rPr>
+      </w:pPr>
+      <w:r>
+        <w:rPr>
+          <w:rFonts w:ascii="Times New Roman" w:hAnsi="Times New Roman" w:cs="Times New Roman"/>
+          <w:sz w:val="28"/>
+          <w:szCs w:val="28"/>
         </w:rPr>
         <w:t>Step-2:</w:t>
       </w:r>
@@ -115,14 +381,18 @@
     <w:p>
       <w:pPr>
         <w:rPr>
-          <w:b/>
-          <w:sz w:val="32"/>
-        </w:rPr>
-      </w:pPr>
-      <w:r>
-        <w:rPr>
-          <w:b/>
-          <w:sz w:val="32"/>
+          <w:rFonts w:ascii="Times New Roman" w:hAnsi="Times New Roman" w:cs="Times New Roman"/>
+          <w:b/>
+          <w:sz w:val="28"/>
+          <w:szCs w:val="28"/>
+        </w:rPr>
+      </w:pPr>
+      <w:r>
+        <w:rPr>
+          <w:rFonts w:ascii="Times New Roman" w:hAnsi="Times New Roman" w:cs="Times New Roman"/>
+          <w:b/>
+          <w:sz w:val="28"/>
+          <w:szCs w:val="28"/>
         </w:rPr>
         <w:t>Set Repository name</w:t>
       </w:r>
@@ -131,15 +401,20 @@
       <w:pPr>
         <w:jc w:val="center"/>
         <w:rPr>
-          <w:b/>
-          <w:sz w:val="32"/>
-        </w:rPr>
-      </w:pPr>
-      <w:r>
-        <w:rPr>
-          <w:b/>
-          <w:sz w:val="32"/>
-        </w:rPr>
+          <w:rFonts w:ascii="Times New Roman" w:hAnsi="Times New Roman" w:cs="Times New Roman"/>
+          <w:b/>
+          <w:sz w:val="28"/>
+          <w:szCs w:val="28"/>
+        </w:rPr>
+      </w:pPr>
+      <w:r>
+        <w:rPr>
+          <w:rFonts w:ascii="Times New Roman" w:hAnsi="Times New Roman" w:cs="Times New Roman"/>
+          <w:b/>
+          <w:sz w:val="28"/>
+          <w:szCs w:val="28"/>
+        </w:rPr>
+        <w:lastRenderedPageBreak/>
         <w:pict>
           <v:shape id="_x0000_i1026" type="#_x0000_t75" style="width:6in;height:207pt">
             <v:imagedata r:id="rId6" o:title="s2"/>
@@ -150,12 +425,16 @@
     <w:p>
       <w:pPr>
         <w:rPr>
-          <w:sz w:val="32"/>
-        </w:rPr>
-      </w:pPr>
-      <w:r>
-        <w:rPr>
-          <w:sz w:val="32"/>
+          <w:rFonts w:ascii="Times New Roman" w:hAnsi="Times New Roman" w:cs="Times New Roman"/>
+          <w:sz w:val="28"/>
+          <w:szCs w:val="28"/>
+        </w:rPr>
+      </w:pPr>
+      <w:r>
+        <w:rPr>
+          <w:rFonts w:ascii="Times New Roman" w:hAnsi="Times New Roman" w:cs="Times New Roman"/>
+          <w:sz w:val="28"/>
+          <w:szCs w:val="28"/>
         </w:rPr>
         <w:t>Creating…</w:t>
       </w:r>
@@ -163,14 +442,17 @@
     <w:p>
       <w:pPr>
         <w:rPr>
-          <w:sz w:val="32"/>
-        </w:rPr>
-      </w:pPr>
-      <w:r>
-        <w:rPr>
-          <w:sz w:val="32"/>
-        </w:rPr>
-        <w:lastRenderedPageBreak/>
+          <w:rFonts w:ascii="Times New Roman" w:hAnsi="Times New Roman" w:cs="Times New Roman"/>
+          <w:sz w:val="28"/>
+          <w:szCs w:val="28"/>
+        </w:rPr>
+      </w:pPr>
+      <w:r>
+        <w:rPr>
+          <w:rFonts w:ascii="Times New Roman" w:hAnsi="Times New Roman" w:cs="Times New Roman"/>
+          <w:sz w:val="28"/>
+          <w:szCs w:val="28"/>
+        </w:rPr>
         <w:pict>
           <v:shape id="_x0000_i1027" type="#_x0000_t75" style="width:433.5pt;height:222.75pt">
             <v:imagedata r:id="rId7" o:title="s3"/>
@@ -181,18 +463,24 @@
     <w:p>
       <w:pPr>
         <w:rPr>
-          <w:sz w:val="32"/>
-        </w:rPr>
-      </w:pPr>
-      <w:r>
-        <w:rPr>
-          <w:sz w:val="32"/>
+          <w:rFonts w:ascii="Times New Roman" w:hAnsi="Times New Roman" w:cs="Times New Roman"/>
+          <w:sz w:val="28"/>
+          <w:szCs w:val="28"/>
+        </w:rPr>
+      </w:pPr>
+      <w:r>
+        <w:rPr>
+          <w:rFonts w:ascii="Times New Roman" w:hAnsi="Times New Roman" w:cs="Times New Roman"/>
+          <w:sz w:val="28"/>
+          <w:szCs w:val="28"/>
         </w:rPr>
         <w:t>De</w:t>
       </w:r>
       <w:r>
         <w:rPr>
-          <w:sz w:val="32"/>
+          <w:rFonts w:ascii="Times New Roman" w:hAnsi="Times New Roman" w:cs="Times New Roman"/>
+          <w:sz w:val="28"/>
+          <w:szCs w:val="28"/>
         </w:rPr>
         <w:t>tails:</w:t>
       </w:r>
@@ -201,13 +489,18 @@
       <w:pPr>
         <w:jc w:val="center"/>
         <w:rPr>
-          <w:sz w:val="32"/>
-        </w:rPr>
-      </w:pPr>
-      <w:r>
-        <w:rPr>
-          <w:sz w:val="32"/>
-        </w:rPr>
+          <w:rFonts w:ascii="Times New Roman" w:hAnsi="Times New Roman" w:cs="Times New Roman"/>
+          <w:sz w:val="28"/>
+          <w:szCs w:val="28"/>
+        </w:rPr>
+      </w:pPr>
+      <w:r>
+        <w:rPr>
+          <w:rFonts w:ascii="Times New Roman" w:hAnsi="Times New Roman" w:cs="Times New Roman"/>
+          <w:sz w:val="28"/>
+          <w:szCs w:val="28"/>
+        </w:rPr>
+        <w:lastRenderedPageBreak/>
         <w:pict>
           <v:shape id="_x0000_i1028" type="#_x0000_t75" style="width:467.25pt;height:194.25pt">
             <v:imagedata r:id="rId8" o:title="s4"/>
@@ -219,19 +512,25 @@
       <w:pPr>
         <w:jc w:val="center"/>
         <w:rPr>
-          <w:sz w:val="32"/>
-        </w:rPr>
-      </w:pPr>
-    </w:p>
-    <w:p>
-      <w:pPr>
-        <w:rPr>
-          <w:sz w:val="32"/>
-        </w:rPr>
-      </w:pPr>
-      <w:r>
-        <w:rPr>
-          <w:sz w:val="32"/>
+          <w:rFonts w:ascii="Times New Roman" w:hAnsi="Times New Roman" w:cs="Times New Roman"/>
+          <w:sz w:val="28"/>
+          <w:szCs w:val="28"/>
+        </w:rPr>
+      </w:pPr>
+    </w:p>
+    <w:p>
+      <w:pPr>
+        <w:rPr>
+          <w:rFonts w:ascii="Times New Roman" w:hAnsi="Times New Roman" w:cs="Times New Roman"/>
+          <w:sz w:val="28"/>
+          <w:szCs w:val="28"/>
+        </w:rPr>
+      </w:pPr>
+      <w:r>
+        <w:rPr>
+          <w:rFonts w:ascii="Times New Roman" w:hAnsi="Times New Roman" w:cs="Times New Roman"/>
+          <w:sz w:val="28"/>
+          <w:szCs w:val="28"/>
         </w:rPr>
         <w:t xml:space="preserve">Copy URL </w:t>
       </w:r>
@@ -239,12 +538,25 @@
     <w:p>
       <w:pPr>
         <w:rPr>
-          <w:sz w:val="32"/>
-        </w:rPr>
-      </w:pPr>
-      <w:r>
-        <w:rPr>
-          <w:sz w:val="32"/>
+          <w:rFonts w:ascii="Times New Roman" w:hAnsi="Times New Roman" w:cs="Times New Roman"/>
+          <w:sz w:val="28"/>
+          <w:szCs w:val="28"/>
+        </w:rPr>
+      </w:pPr>
+    </w:p>
+    <w:p>
+      <w:pPr>
+        <w:rPr>
+          <w:rFonts w:ascii="Times New Roman" w:hAnsi="Times New Roman" w:cs="Times New Roman"/>
+          <w:sz w:val="28"/>
+          <w:szCs w:val="28"/>
+        </w:rPr>
+      </w:pPr>
+      <w:r>
+        <w:rPr>
+          <w:rFonts w:ascii="Times New Roman" w:hAnsi="Times New Roman" w:cs="Times New Roman"/>
+          <w:sz w:val="28"/>
+          <w:szCs w:val="28"/>
         </w:rPr>
         <w:t>Step-3:</w:t>
       </w:r>
@@ -252,14 +564,18 @@
     <w:p>
       <w:pPr>
         <w:rPr>
-          <w:b/>
-          <w:sz w:val="32"/>
-        </w:rPr>
-      </w:pPr>
-      <w:r>
-        <w:rPr>
-          <w:b/>
-          <w:sz w:val="32"/>
+          <w:rFonts w:ascii="Times New Roman" w:hAnsi="Times New Roman" w:cs="Times New Roman"/>
+          <w:b/>
+          <w:sz w:val="28"/>
+          <w:szCs w:val="28"/>
+        </w:rPr>
+      </w:pPr>
+      <w:r>
+        <w:rPr>
+          <w:rFonts w:ascii="Times New Roman" w:hAnsi="Times New Roman" w:cs="Times New Roman"/>
+          <w:b/>
+          <w:sz w:val="28"/>
+          <w:szCs w:val="28"/>
         </w:rPr>
         <w:t xml:space="preserve">Cloning locally </w:t>
       </w:r>
@@ -267,92 +583,77 @@
     <w:p>
       <w:pPr>
         <w:rPr>
-          <w:b/>
-          <w:sz w:val="32"/>
-        </w:rPr>
-      </w:pPr>
-      <w:r>
-        <w:rPr>
-          <w:sz w:val="32"/>
+          <w:rFonts w:ascii="Times New Roman" w:hAnsi="Times New Roman" w:cs="Times New Roman"/>
+          <w:b/>
+          <w:sz w:val="28"/>
+          <w:szCs w:val="28"/>
+        </w:rPr>
+      </w:pPr>
+      <w:r>
+        <w:rPr>
+          <w:rFonts w:ascii="Times New Roman" w:hAnsi="Times New Roman" w:cs="Times New Roman"/>
+          <w:sz w:val="28"/>
+          <w:szCs w:val="28"/>
         </w:rPr>
         <w:t>Usin</w:t>
       </w:r>
       <w:r>
         <w:rPr>
-          <w:sz w:val="32"/>
+          <w:rFonts w:ascii="Times New Roman" w:hAnsi="Times New Roman" w:cs="Times New Roman"/>
+          <w:sz w:val="28"/>
+          <w:szCs w:val="28"/>
         </w:rPr>
         <w:t>g command</w:t>
       </w:r>
       <w:r>
         <w:rPr>
-          <w:sz w:val="32"/>
+          <w:rFonts w:ascii="Times New Roman" w:hAnsi="Times New Roman" w:cs="Times New Roman"/>
+          <w:sz w:val="28"/>
+          <w:szCs w:val="28"/>
         </w:rPr>
         <w:t>:</w:t>
       </w:r>
       <w:r>
         <w:rPr>
-          <w:b/>
-          <w:sz w:val="32"/>
+          <w:rFonts w:ascii="Times New Roman" w:hAnsi="Times New Roman" w:cs="Times New Roman"/>
+          <w:b/>
+          <w:sz w:val="28"/>
+          <w:szCs w:val="28"/>
+        </w:rPr>
+        <w:t xml:space="preserve"> git clone</w:t>
+      </w:r>
+      <w:r>
+        <w:rPr>
+          <w:rFonts w:ascii="Times New Roman" w:hAnsi="Times New Roman" w:cs="Times New Roman"/>
+          <w:b/>
+          <w:sz w:val="28"/>
+          <w:szCs w:val="28"/>
         </w:rPr>
         <w:t xml:space="preserve"> </w:t>
       </w:r>
-      <w:proofErr w:type="spellStart"/>
-      <w:r>
-        <w:rPr>
-          <w:b/>
-          <w:sz w:val="32"/>
-        </w:rPr>
-        <w:t>git</w:t>
-      </w:r>
-      <w:proofErr w:type="spellEnd"/>
-      <w:r>
-        <w:rPr>
-          <w:b/>
-          <w:sz w:val="32"/>
-        </w:rPr>
-        <w:t xml:space="preserve"> clone</w:t>
-      </w:r>
-      <w:r>
-        <w:rPr>
-          <w:b/>
-          <w:sz w:val="32"/>
-        </w:rPr>
-        <w:t xml:space="preserve"> </w:t>
-      </w:r>
-      <w:r>
-        <w:rPr>
-          <w:sz w:val="32"/>
-        </w:rPr>
-        <w:t>{</w:t>
-      </w:r>
-      <w:proofErr w:type="spellStart"/>
-      <w:proofErr w:type="gramStart"/>
-      <w:r>
-        <w:rPr>
-          <w:sz w:val="32"/>
-        </w:rPr>
-        <w:t>url</w:t>
-      </w:r>
-      <w:proofErr w:type="spellEnd"/>
-      <w:proofErr w:type="gramEnd"/>
-      <w:r>
-        <w:rPr>
-          <w:sz w:val="32"/>
-        </w:rPr>
-        <w:t>}</w:t>
-      </w:r>
-    </w:p>
-    <w:p>
-      <w:pPr>
-        <w:rPr>
-          <w:sz w:val="32"/>
-        </w:rPr>
-      </w:pPr>
-      <w:r>
-        <w:rPr>
-          <w:sz w:val="32"/>
-        </w:rPr>
-        <w:lastRenderedPageBreak/>
+      <w:r>
+        <w:rPr>
+          <w:rFonts w:ascii="Times New Roman" w:hAnsi="Times New Roman" w:cs="Times New Roman"/>
+          <w:sz w:val="28"/>
+          <w:szCs w:val="28"/>
+        </w:rPr>
+        <w:t>{url}</w:t>
+      </w:r>
+    </w:p>
+    <w:p>
+      <w:pPr>
+        <w:rPr>
+          <w:rFonts w:ascii="Times New Roman" w:hAnsi="Times New Roman" w:cs="Times New Roman"/>
+          <w:sz w:val="28"/>
+          <w:szCs w:val="28"/>
+        </w:rPr>
+      </w:pPr>
+      <w:r>
+        <w:rPr>
+          <w:rFonts w:ascii="Times New Roman" w:hAnsi="Times New Roman" w:cs="Times New Roman"/>
+          <w:sz w:val="28"/>
+          <w:szCs w:val="28"/>
+        </w:rPr>
         <w:pict>
           <v:shape id="_x0000_i1029" type="#_x0000_t75" style="width:467.25pt;height:245.25pt">
             <v:imagedata r:id="rId9" o:title="s5"/>
@@ -363,32 +664,43 @@
     <w:p>
       <w:pPr>
         <w:rPr>
-          <w:sz w:val="32"/>
-        </w:rPr>
-      </w:pPr>
-    </w:p>
-    <w:p>
-      <w:pPr>
-        <w:rPr>
-          <w:sz w:val="32"/>
-        </w:rPr>
-      </w:pPr>
-      <w:r>
-        <w:rPr>
-          <w:sz w:val="32"/>
-        </w:rPr>
+          <w:rFonts w:ascii="Times New Roman" w:hAnsi="Times New Roman" w:cs="Times New Roman"/>
+          <w:sz w:val="28"/>
+          <w:szCs w:val="28"/>
+        </w:rPr>
+      </w:pPr>
+    </w:p>
+    <w:p>
+      <w:pPr>
+        <w:rPr>
+          <w:rFonts w:ascii="Times New Roman" w:hAnsi="Times New Roman" w:cs="Times New Roman"/>
+          <w:sz w:val="28"/>
+          <w:szCs w:val="28"/>
+        </w:rPr>
+      </w:pPr>
+      <w:r>
+        <w:rPr>
+          <w:rFonts w:ascii="Times New Roman" w:hAnsi="Times New Roman" w:cs="Times New Roman"/>
+          <w:sz w:val="28"/>
+          <w:szCs w:val="28"/>
+        </w:rPr>
+        <w:lastRenderedPageBreak/>
         <w:t>Repository cloned locally</w:t>
       </w:r>
     </w:p>
     <w:p>
       <w:pPr>
         <w:rPr>
-          <w:sz w:val="32"/>
-        </w:rPr>
-      </w:pPr>
-      <w:r>
-        <w:rPr>
-          <w:sz w:val="32"/>
+          <w:rFonts w:ascii="Times New Roman" w:hAnsi="Times New Roman" w:cs="Times New Roman"/>
+          <w:sz w:val="28"/>
+          <w:szCs w:val="28"/>
+        </w:rPr>
+      </w:pPr>
+      <w:r>
+        <w:rPr>
+          <w:rFonts w:ascii="Times New Roman" w:hAnsi="Times New Roman" w:cs="Times New Roman"/>
+          <w:sz w:val="28"/>
+          <w:szCs w:val="28"/>
         </w:rPr>
         <w:pict>
           <v:shape id="_x0000_i1030" type="#_x0000_t75" style="width:468pt;height:244.5pt">
@@ -400,105 +712,68 @@
     <w:p>
       <w:pPr>
         <w:rPr>
-          <w:sz w:val="32"/>
-        </w:rPr>
-      </w:pPr>
-    </w:p>
-    <w:p>
-      <w:pPr>
-        <w:rPr>
-          <w:sz w:val="32"/>
-        </w:rPr>
-      </w:pPr>
-    </w:p>
-    <w:p>
-      <w:pPr>
-        <w:rPr>
-          <w:sz w:val="32"/>
-        </w:rPr>
-      </w:pPr>
-    </w:p>
-    <w:p>
-      <w:pPr>
-        <w:rPr>
-          <w:sz w:val="32"/>
-        </w:rPr>
-      </w:pPr>
-      <w:r>
-        <w:rPr>
-          <w:sz w:val="32"/>
-        </w:rPr>
-        <w:lastRenderedPageBreak/>
+          <w:rFonts w:ascii="Times New Roman" w:hAnsi="Times New Roman" w:cs="Times New Roman"/>
+          <w:sz w:val="28"/>
+          <w:szCs w:val="28"/>
+        </w:rPr>
+      </w:pPr>
+    </w:p>
+    <w:p>
+      <w:pPr>
+        <w:rPr>
+          <w:rFonts w:ascii="Times New Roman" w:hAnsi="Times New Roman" w:cs="Times New Roman"/>
+          <w:sz w:val="28"/>
+          <w:szCs w:val="28"/>
+        </w:rPr>
+      </w:pPr>
+      <w:r>
+        <w:rPr>
+          <w:rFonts w:ascii="Times New Roman" w:hAnsi="Times New Roman" w:cs="Times New Roman"/>
+          <w:sz w:val="28"/>
+          <w:szCs w:val="28"/>
+        </w:rPr>
         <w:t>Step-4:</w:t>
       </w:r>
     </w:p>
     <w:p>
       <w:pPr>
         <w:rPr>
-          <w:sz w:val="32"/>
-        </w:rPr>
-      </w:pPr>
-      <w:r>
-        <w:rPr>
-          <w:b/>
-          <w:sz w:val="32"/>
+          <w:rFonts w:ascii="Times New Roman" w:hAnsi="Times New Roman" w:cs="Times New Roman"/>
+          <w:sz w:val="28"/>
+          <w:szCs w:val="28"/>
+        </w:rPr>
+      </w:pPr>
+      <w:r>
+        <w:rPr>
+          <w:rFonts w:ascii="Times New Roman" w:hAnsi="Times New Roman" w:cs="Times New Roman"/>
+          <w:b/>
+          <w:sz w:val="28"/>
+          <w:szCs w:val="28"/>
         </w:rPr>
         <w:t>Creating file in local repository</w:t>
       </w:r>
       <w:r>
         <w:rPr>
-          <w:sz w:val="32"/>
-        </w:rPr>
-        <w:t xml:space="preserve"> (</w:t>
-      </w:r>
-      <w:r>
-        <w:rPr>
-          <w:sz w:val="32"/>
-        </w:rPr>
-        <w:t>C:\</w:t>
-      </w:r>
-      <w:r>
-        <w:rPr>
-          <w:sz w:val="32"/>
-        </w:rPr>
-        <w:t>...</w:t>
-      </w:r>
-      <w:r>
-        <w:rPr>
-          <w:sz w:val="32"/>
-        </w:rPr>
-        <w:t>\</w:t>
-      </w:r>
-      <w:proofErr w:type="spellStart"/>
-      <w:r>
-        <w:rPr>
-          <w:sz w:val="32"/>
-        </w:rPr>
-        <w:t>git</w:t>
-      </w:r>
-      <w:proofErr w:type="spellEnd"/>
-      <w:r>
-        <w:rPr>
-          <w:sz w:val="32"/>
-        </w:rPr>
-        <w:t>\VCS</w:t>
-      </w:r>
-      <w:r>
-        <w:rPr>
-          <w:sz w:val="32"/>
-        </w:rPr>
-        <w:t>)</w:t>
-      </w:r>
-    </w:p>
-    <w:p>
-      <w:pPr>
-        <w:rPr>
-          <w:sz w:val="32"/>
-        </w:rPr>
-      </w:pPr>
-      <w:r>
-        <w:rPr>
-          <w:sz w:val="32"/>
+          <w:rFonts w:ascii="Times New Roman" w:hAnsi="Times New Roman" w:cs="Times New Roman"/>
+          <w:sz w:val="28"/>
+          <w:szCs w:val="28"/>
+        </w:rPr>
+        <w:t xml:space="preserve"> (C:\...\git\VCS)</w:t>
+      </w:r>
+    </w:p>
+    <w:p>
+      <w:pPr>
+        <w:rPr>
+          <w:rFonts w:ascii="Times New Roman" w:hAnsi="Times New Roman" w:cs="Times New Roman"/>
+          <w:sz w:val="28"/>
+          <w:szCs w:val="28"/>
+        </w:rPr>
+      </w:pPr>
+      <w:r>
+        <w:rPr>
+          <w:rFonts w:ascii="Times New Roman" w:hAnsi="Times New Roman" w:cs="Times New Roman"/>
+          <w:sz w:val="28"/>
+          <w:szCs w:val="28"/>
         </w:rPr>
         <w:pict>
           <v:shape id="_x0000_i1031" type="#_x0000_t75" style="width:468pt;height:285.75pt">
@@ -510,55 +785,72 @@
     <w:p>
       <w:pPr>
         <w:rPr>
-          <w:sz w:val="32"/>
-        </w:rPr>
-      </w:pPr>
-      <w:r>
-        <w:rPr>
-          <w:sz w:val="32"/>
-        </w:rPr>
+          <w:rFonts w:ascii="Times New Roman" w:hAnsi="Times New Roman" w:cs="Times New Roman"/>
+          <w:sz w:val="28"/>
+          <w:szCs w:val="28"/>
+        </w:rPr>
+      </w:pPr>
+      <w:r>
+        <w:rPr>
+          <w:rFonts w:ascii="Times New Roman" w:hAnsi="Times New Roman" w:cs="Times New Roman"/>
+          <w:sz w:val="28"/>
+          <w:szCs w:val="28"/>
+        </w:rPr>
+        <w:lastRenderedPageBreak/>
         <w:t xml:space="preserve">Step-5: </w:t>
       </w:r>
     </w:p>
     <w:p>
       <w:pPr>
         <w:rPr>
-          <w:b/>
-          <w:sz w:val="32"/>
-        </w:rPr>
-      </w:pPr>
-      <w:r>
-        <w:rPr>
-          <w:b/>
-          <w:sz w:val="32"/>
+          <w:rFonts w:ascii="Times New Roman" w:hAnsi="Times New Roman" w:cs="Times New Roman"/>
+          <w:b/>
+          <w:sz w:val="28"/>
+          <w:szCs w:val="28"/>
+        </w:rPr>
+      </w:pPr>
+      <w:r>
+        <w:rPr>
+          <w:rFonts w:ascii="Times New Roman" w:hAnsi="Times New Roman" w:cs="Times New Roman"/>
+          <w:b/>
+          <w:sz w:val="28"/>
+          <w:szCs w:val="28"/>
         </w:rPr>
         <w:t>Add</w:t>
       </w:r>
       <w:r>
         <w:rPr>
-          <w:b/>
-          <w:sz w:val="32"/>
+          <w:rFonts w:ascii="Times New Roman" w:hAnsi="Times New Roman" w:cs="Times New Roman"/>
+          <w:b/>
+          <w:sz w:val="28"/>
+          <w:szCs w:val="28"/>
         </w:rPr>
         <w:t xml:space="preserve"> locally created</w:t>
       </w:r>
       <w:r>
         <w:rPr>
-          <w:b/>
-          <w:sz w:val="32"/>
+          <w:rFonts w:ascii="Times New Roman" w:hAnsi="Times New Roman" w:cs="Times New Roman"/>
+          <w:b/>
+          <w:sz w:val="28"/>
+          <w:szCs w:val="28"/>
         </w:rPr>
         <w:t xml:space="preserve"> file to </w:t>
       </w:r>
       <w:r>
         <w:rPr>
-          <w:b/>
-          <w:sz w:val="32"/>
+          <w:rFonts w:ascii="Times New Roman" w:hAnsi="Times New Roman" w:cs="Times New Roman"/>
+          <w:b/>
+          <w:sz w:val="28"/>
+          <w:szCs w:val="28"/>
         </w:rPr>
         <w:t xml:space="preserve">online </w:t>
       </w:r>
       <w:r>
         <w:rPr>
-          <w:b/>
-          <w:sz w:val="32"/>
+          <w:rFonts w:ascii="Times New Roman" w:hAnsi="Times New Roman" w:cs="Times New Roman"/>
+          <w:b/>
+          <w:sz w:val="28"/>
+          <w:szCs w:val="28"/>
         </w:rPr>
         <w:t>repository</w:t>
       </w:r>
@@ -566,12 +858,16 @@
     <w:p>
       <w:pPr>
         <w:rPr>
-          <w:sz w:val="32"/>
-        </w:rPr>
-      </w:pPr>
-      <w:r>
-        <w:rPr>
-          <w:sz w:val="32"/>
+          <w:rFonts w:ascii="Times New Roman" w:hAnsi="Times New Roman" w:cs="Times New Roman"/>
+          <w:sz w:val="28"/>
+          <w:szCs w:val="28"/>
+        </w:rPr>
+      </w:pPr>
+      <w:r>
+        <w:rPr>
+          <w:rFonts w:ascii="Times New Roman" w:hAnsi="Times New Roman" w:cs="Times New Roman"/>
+          <w:sz w:val="28"/>
+          <w:szCs w:val="28"/>
         </w:rPr>
         <w:t>Using commands</w:t>
       </w:r>
@@ -584,44 +880,27 @@
           <w:numId w:val="1"/>
         </w:numPr>
         <w:rPr>
-          <w:sz w:val="32"/>
-        </w:rPr>
-      </w:pPr>
-      <w:proofErr w:type="spellStart"/>
-      <w:r>
-        <w:rPr>
-          <w:b/>
-          <w:sz w:val="32"/>
-        </w:rPr>
-        <w:t>git</w:t>
-      </w:r>
-      <w:proofErr w:type="spellEnd"/>
-      <w:r>
-        <w:rPr>
-          <w:b/>
-          <w:sz w:val="32"/>
-        </w:rPr>
-        <w:t xml:space="preserve"> add </w:t>
-      </w:r>
-      <w:r>
-        <w:rPr>
-          <w:sz w:val="32"/>
-        </w:rPr>
-        <w:t>{</w:t>
-      </w:r>
-      <w:proofErr w:type="spellStart"/>
-      <w:r>
-        <w:rPr>
-          <w:sz w:val="32"/>
-        </w:rPr>
-        <w:t>fileName</w:t>
-      </w:r>
-      <w:proofErr w:type="spellEnd"/>
-      <w:r>
-        <w:rPr>
-          <w:sz w:val="32"/>
-        </w:rPr>
-        <w:t>}</w:t>
+          <w:rFonts w:ascii="Times New Roman" w:hAnsi="Times New Roman" w:cs="Times New Roman"/>
+          <w:sz w:val="28"/>
+          <w:szCs w:val="28"/>
+        </w:rPr>
+      </w:pPr>
+      <w:r>
+        <w:rPr>
+          <w:rFonts w:ascii="Times New Roman" w:hAnsi="Times New Roman" w:cs="Times New Roman"/>
+          <w:b/>
+          <w:sz w:val="28"/>
+          <w:szCs w:val="28"/>
+        </w:rPr>
+        <w:t xml:space="preserve">git add </w:t>
+      </w:r>
+      <w:r>
+        <w:rPr>
+          <w:rFonts w:ascii="Times New Roman" w:hAnsi="Times New Roman" w:cs="Times New Roman"/>
+          <w:sz w:val="28"/>
+          <w:szCs w:val="28"/>
+        </w:rPr>
+        <w:t>{fileName}</w:t>
       </w:r>
     </w:p>
     <w:p>
@@ -632,28 +911,25 @@
           <w:numId w:val="1"/>
         </w:numPr>
         <w:rPr>
-          <w:sz w:val="32"/>
-        </w:rPr>
-      </w:pPr>
-      <w:proofErr w:type="spellStart"/>
-      <w:r>
-        <w:rPr>
-          <w:b/>
-          <w:sz w:val="32"/>
-        </w:rPr>
-        <w:t>git</w:t>
-      </w:r>
-      <w:proofErr w:type="spellEnd"/>
-      <w:r>
-        <w:rPr>
-          <w:b/>
-          <w:sz w:val="32"/>
-        </w:rPr>
-        <w:t xml:space="preserve"> commit –m </w:t>
-      </w:r>
-      <w:r>
-        <w:rPr>
-          <w:sz w:val="32"/>
+          <w:rFonts w:ascii="Times New Roman" w:hAnsi="Times New Roman" w:cs="Times New Roman"/>
+          <w:sz w:val="28"/>
+          <w:szCs w:val="28"/>
+        </w:rPr>
+      </w:pPr>
+      <w:r>
+        <w:rPr>
+          <w:rFonts w:ascii="Times New Roman" w:hAnsi="Times New Roman" w:cs="Times New Roman"/>
+          <w:b/>
+          <w:sz w:val="28"/>
+          <w:szCs w:val="28"/>
+        </w:rPr>
+        <w:t xml:space="preserve">git commit –m </w:t>
+      </w:r>
+      <w:r>
+        <w:rPr>
+          <w:rFonts w:ascii="Times New Roman" w:hAnsi="Times New Roman" w:cs="Times New Roman"/>
+          <w:sz w:val="28"/>
+          <w:szCs w:val="28"/>
         </w:rPr>
         <w:t>{“message”}</w:t>
       </w:r>
@@ -666,24 +942,19 @@
           <w:numId w:val="1"/>
         </w:numPr>
         <w:rPr>
-          <w:sz w:val="32"/>
-        </w:rPr>
-      </w:pPr>
-      <w:proofErr w:type="spellStart"/>
-      <w:r>
-        <w:rPr>
-          <w:b/>
-          <w:sz w:val="32"/>
-        </w:rPr>
-        <w:t>git</w:t>
-      </w:r>
-      <w:proofErr w:type="spellEnd"/>
-      <w:r>
-        <w:rPr>
-          <w:b/>
-          <w:sz w:val="32"/>
-        </w:rPr>
-        <w:t xml:space="preserve"> push</w:t>
+          <w:rFonts w:ascii="Times New Roman" w:hAnsi="Times New Roman" w:cs="Times New Roman"/>
+          <w:sz w:val="28"/>
+          <w:szCs w:val="28"/>
+        </w:rPr>
+      </w:pPr>
+      <w:r>
+        <w:rPr>
+          <w:rFonts w:ascii="Times New Roman" w:hAnsi="Times New Roman" w:cs="Times New Roman"/>
+          <w:b/>
+          <w:sz w:val="28"/>
+          <w:szCs w:val="28"/>
+        </w:rPr>
+        <w:t>git push</w:t>
       </w:r>
     </w:p>
     <w:p>
@@ -692,16 +963,19 @@
         <w:ind w:left="795"/>
         <w:jc w:val="center"/>
         <w:rPr>
-          <w:b/>
-          <w:sz w:val="32"/>
-        </w:rPr>
-      </w:pPr>
-      <w:r>
-        <w:rPr>
-          <w:b/>
-          <w:sz w:val="32"/>
-        </w:rPr>
-        <w:lastRenderedPageBreak/>
+          <w:rFonts w:ascii="Times New Roman" w:hAnsi="Times New Roman" w:cs="Times New Roman"/>
+          <w:b/>
+          <w:sz w:val="28"/>
+          <w:szCs w:val="28"/>
+        </w:rPr>
+      </w:pPr>
+      <w:r>
+        <w:rPr>
+          <w:rFonts w:ascii="Times New Roman" w:hAnsi="Times New Roman" w:cs="Times New Roman"/>
+          <w:b/>
+          <w:sz w:val="28"/>
+          <w:szCs w:val="28"/>
+        </w:rPr>
         <w:pict>
           <v:shape id="_x0000_i1032" type="#_x0000_t75" style="width:467.25pt;height:381pt">
             <v:imagedata r:id="rId12" o:title="s8"/>
@@ -714,8 +988,10 @@
         <w:pStyle w:val="ListParagraph"/>
         <w:ind w:left="795"/>
         <w:rPr>
-          <w:b/>
-          <w:sz w:val="32"/>
+          <w:rFonts w:ascii="Times New Roman" w:hAnsi="Times New Roman" w:cs="Times New Roman"/>
+          <w:b/>
+          <w:sz w:val="28"/>
+          <w:szCs w:val="28"/>
         </w:rPr>
       </w:pPr>
     </w:p>
@@ -724,37 +1000,49 @@
         <w:pStyle w:val="ListParagraph"/>
         <w:ind w:left="795"/>
         <w:rPr>
-          <w:sz w:val="32"/>
-        </w:rPr>
-      </w:pPr>
-      <w:r>
-        <w:rPr>
-          <w:sz w:val="32"/>
+          <w:rFonts w:ascii="Times New Roman" w:hAnsi="Times New Roman" w:cs="Times New Roman"/>
+          <w:sz w:val="28"/>
+          <w:szCs w:val="28"/>
+        </w:rPr>
+      </w:pPr>
+      <w:r>
+        <w:rPr>
+          <w:rFonts w:ascii="Times New Roman" w:hAnsi="Times New Roman" w:cs="Times New Roman"/>
+          <w:sz w:val="28"/>
+          <w:szCs w:val="28"/>
         </w:rPr>
         <w:t xml:space="preserve"> Now data in repository and available locally </w:t>
       </w:r>
       <w:r>
         <w:rPr>
-          <w:sz w:val="32"/>
+          <w:rFonts w:ascii="Times New Roman" w:hAnsi="Times New Roman" w:cs="Times New Roman"/>
+          <w:sz w:val="28"/>
+          <w:szCs w:val="28"/>
         </w:rPr>
         <w:t>is</w:t>
       </w:r>
       <w:r>
         <w:rPr>
-          <w:sz w:val="32"/>
+          <w:rFonts w:ascii="Times New Roman" w:hAnsi="Times New Roman" w:cs="Times New Roman"/>
+          <w:sz w:val="28"/>
+          <w:szCs w:val="28"/>
         </w:rPr>
         <w:t xml:space="preserve"> </w:t>
       </w:r>
       <w:r>
         <w:rPr>
-          <w:b/>
-          <w:sz w:val="32"/>
+          <w:rFonts w:ascii="Times New Roman" w:hAnsi="Times New Roman" w:cs="Times New Roman"/>
+          <w:b/>
+          <w:sz w:val="28"/>
+          <w:szCs w:val="28"/>
         </w:rPr>
         <w:t>synchronized</w:t>
       </w:r>
       <w:r>
         <w:rPr>
-          <w:sz w:val="32"/>
+          <w:rFonts w:ascii="Times New Roman" w:hAnsi="Times New Roman" w:cs="Times New Roman"/>
+          <w:sz w:val="28"/>
+          <w:szCs w:val="28"/>
         </w:rPr>
         <w:t>.</w:t>
       </w:r>
@@ -763,17 +1051,22 @@
       <w:pPr>
         <w:pStyle w:val="ListParagraph"/>
         <w:ind w:left="795"/>
-        <w:rPr>
-          <w:sz w:val="32"/>
-        </w:rPr>
-      </w:pPr>
-      <w:r>
-        <w:rPr>
-          <w:sz w:val="32"/>
+        <w:jc w:val="center"/>
+        <w:rPr>
+          <w:rFonts w:ascii="Times New Roman" w:hAnsi="Times New Roman" w:cs="Times New Roman"/>
+          <w:sz w:val="28"/>
+          <w:szCs w:val="28"/>
+        </w:rPr>
+      </w:pPr>
+      <w:r>
+        <w:rPr>
+          <w:rFonts w:ascii="Times New Roman" w:hAnsi="Times New Roman" w:cs="Times New Roman"/>
+          <w:sz w:val="28"/>
+          <w:szCs w:val="28"/>
         </w:rPr>
         <w:lastRenderedPageBreak/>
         <w:pict>
-          <v:shape id="_x0000_i1033" type="#_x0000_t75" style="width:467.25pt;height:353.25pt">
+          <v:shape id="_x0000_i1033" type="#_x0000_t75" style="width:370.5pt;height:279.75pt">
             <v:imagedata r:id="rId13" o:title="s9"/>
           </v:shape>
         </w:pict>
@@ -784,19 +1077,25 @@
         <w:pStyle w:val="ListParagraph"/>
         <w:ind w:left="795"/>
         <w:rPr>
-          <w:sz w:val="32"/>
-        </w:rPr>
-      </w:pPr>
-    </w:p>
-    <w:p>
-      <w:pPr>
-        <w:rPr>
-          <w:sz w:val="32"/>
-        </w:rPr>
-      </w:pPr>
-      <w:r>
-        <w:rPr>
-          <w:sz w:val="32"/>
+          <w:rFonts w:ascii="Times New Roman" w:hAnsi="Times New Roman" w:cs="Times New Roman"/>
+          <w:sz w:val="28"/>
+          <w:szCs w:val="28"/>
+        </w:rPr>
+      </w:pPr>
+    </w:p>
+    <w:p>
+      <w:pPr>
+        <w:rPr>
+          <w:rFonts w:ascii="Times New Roman" w:hAnsi="Times New Roman" w:cs="Times New Roman"/>
+          <w:sz w:val="28"/>
+          <w:szCs w:val="28"/>
+        </w:rPr>
+      </w:pPr>
+      <w:r>
+        <w:rPr>
+          <w:rFonts w:ascii="Times New Roman" w:hAnsi="Times New Roman" w:cs="Times New Roman"/>
+          <w:sz w:val="28"/>
+          <w:szCs w:val="28"/>
         </w:rPr>
         <w:t>Step-6:</w:t>
       </w:r>
@@ -804,29 +1103,39 @@
     <w:p>
       <w:pPr>
         <w:rPr>
-          <w:sz w:val="32"/>
-        </w:rPr>
-      </w:pPr>
-      <w:r>
-        <w:rPr>
-          <w:sz w:val="32"/>
+          <w:rFonts w:ascii="Times New Roman" w:hAnsi="Times New Roman" w:cs="Times New Roman"/>
+          <w:b/>
+          <w:sz w:val="28"/>
+          <w:szCs w:val="28"/>
+        </w:rPr>
+      </w:pPr>
+      <w:r>
+        <w:rPr>
+          <w:rFonts w:ascii="Times New Roman" w:hAnsi="Times New Roman" w:cs="Times New Roman"/>
+          <w:b/>
+          <w:sz w:val="28"/>
+          <w:szCs w:val="28"/>
         </w:rPr>
         <w:t>Adding new content in local file</w:t>
       </w:r>
     </w:p>
     <w:p>
       <w:pPr>
-        <w:rPr>
-          <w:sz w:val="32"/>
-        </w:rPr>
-      </w:pPr>
-      <w:r>
-        <w:rPr>
-          <w:sz w:val="32"/>
-        </w:rPr>
-        <w:lastRenderedPageBreak/>
+        <w:jc w:val="center"/>
+        <w:rPr>
+          <w:rFonts w:ascii="Times New Roman" w:hAnsi="Times New Roman" w:cs="Times New Roman"/>
+          <w:sz w:val="28"/>
+          <w:szCs w:val="28"/>
+        </w:rPr>
+      </w:pPr>
+      <w:r>
+        <w:rPr>
+          <w:rFonts w:ascii="Times New Roman" w:hAnsi="Times New Roman" w:cs="Times New Roman"/>
+          <w:sz w:val="28"/>
+          <w:szCs w:val="28"/>
+        </w:rPr>
         <w:pict>
-          <v:shape id="_x0000_i1034" type="#_x0000_t75" style="width:467.25pt;height:305.25pt">
+          <v:shape id="_x0000_i1034" type="#_x0000_t75" style="width:402.75pt;height:263.25pt">
             <v:imagedata r:id="rId14" o:title="s10"/>
           </v:shape>
         </w:pict>
@@ -834,26 +1143,47 @@
     </w:p>
     <w:p>
       <w:pPr>
-        <w:rPr>
-          <w:sz w:val="32"/>
-        </w:rPr>
-      </w:pPr>
-      <w:r>
-        <w:rPr>
-          <w:sz w:val="32"/>
-        </w:rPr>
+        <w:jc w:val="center"/>
+        <w:rPr>
+          <w:rFonts w:ascii="Times New Roman" w:hAnsi="Times New Roman" w:cs="Times New Roman"/>
+          <w:sz w:val="28"/>
+          <w:szCs w:val="28"/>
+        </w:rPr>
+      </w:pPr>
+    </w:p>
+    <w:p>
+      <w:pPr>
+        <w:rPr>
+          <w:rFonts w:ascii="Times New Roman" w:hAnsi="Times New Roman" w:cs="Times New Roman"/>
+          <w:sz w:val="28"/>
+          <w:szCs w:val="28"/>
+        </w:rPr>
+      </w:pPr>
+      <w:r>
+        <w:rPr>
+          <w:rFonts w:ascii="Times New Roman" w:hAnsi="Times New Roman" w:cs="Times New Roman"/>
+          <w:sz w:val="28"/>
+          <w:szCs w:val="28"/>
+        </w:rPr>
+        <w:lastRenderedPageBreak/>
         <w:t>Step-7:</w:t>
       </w:r>
     </w:p>
     <w:p>
       <w:pPr>
         <w:rPr>
-          <w:sz w:val="32"/>
-        </w:rPr>
-      </w:pPr>
-      <w:r>
-        <w:rPr>
-          <w:sz w:val="32"/>
+          <w:rFonts w:ascii="Times New Roman" w:hAnsi="Times New Roman" w:cs="Times New Roman"/>
+          <w:b/>
+          <w:sz w:val="28"/>
+          <w:szCs w:val="28"/>
+        </w:rPr>
+      </w:pPr>
+      <w:r>
+        <w:rPr>
+          <w:rFonts w:ascii="Times New Roman" w:hAnsi="Times New Roman" w:cs="Times New Roman"/>
+          <w:b/>
+          <w:sz w:val="28"/>
+          <w:szCs w:val="28"/>
         </w:rPr>
         <w:t>Push addition in repository</w:t>
       </w:r>
@@ -861,12 +1191,16 @@
     <w:p>
       <w:pPr>
         <w:rPr>
-          <w:sz w:val="32"/>
-        </w:rPr>
-      </w:pPr>
-      <w:r>
-        <w:rPr>
-          <w:sz w:val="32"/>
+          <w:rFonts w:ascii="Times New Roman" w:hAnsi="Times New Roman" w:cs="Times New Roman"/>
+          <w:sz w:val="28"/>
+          <w:szCs w:val="28"/>
+        </w:rPr>
+      </w:pPr>
+      <w:r>
+        <w:rPr>
+          <w:rFonts w:ascii="Times New Roman" w:hAnsi="Times New Roman" w:cs="Times New Roman"/>
+          <w:sz w:val="28"/>
+          <w:szCs w:val="28"/>
         </w:rPr>
         <w:t xml:space="preserve">Using above 3 command </w:t>
       </w:r>
@@ -879,44 +1213,27 @@
           <w:numId w:val="2"/>
         </w:numPr>
         <w:rPr>
-          <w:sz w:val="32"/>
-        </w:rPr>
-      </w:pPr>
-      <w:proofErr w:type="spellStart"/>
-      <w:r>
-        <w:rPr>
-          <w:b/>
-          <w:sz w:val="32"/>
-        </w:rPr>
-        <w:t>git</w:t>
-      </w:r>
-      <w:proofErr w:type="spellEnd"/>
-      <w:r>
-        <w:rPr>
-          <w:b/>
-          <w:sz w:val="32"/>
-        </w:rPr>
-        <w:t xml:space="preserve"> add </w:t>
-      </w:r>
-      <w:r>
-        <w:rPr>
-          <w:sz w:val="32"/>
-        </w:rPr>
-        <w:t>{</w:t>
-      </w:r>
-      <w:proofErr w:type="spellStart"/>
-      <w:r>
-        <w:rPr>
-          <w:sz w:val="32"/>
-        </w:rPr>
-        <w:t>fileName</w:t>
-      </w:r>
-      <w:proofErr w:type="spellEnd"/>
-      <w:r>
-        <w:rPr>
-          <w:sz w:val="32"/>
-        </w:rPr>
-        <w:t>}</w:t>
+          <w:rFonts w:ascii="Times New Roman" w:hAnsi="Times New Roman" w:cs="Times New Roman"/>
+          <w:sz w:val="28"/>
+          <w:szCs w:val="28"/>
+        </w:rPr>
+      </w:pPr>
+      <w:r>
+        <w:rPr>
+          <w:rFonts w:ascii="Times New Roman" w:hAnsi="Times New Roman" w:cs="Times New Roman"/>
+          <w:b/>
+          <w:sz w:val="28"/>
+          <w:szCs w:val="28"/>
+        </w:rPr>
+        <w:t xml:space="preserve">git add </w:t>
+      </w:r>
+      <w:r>
+        <w:rPr>
+          <w:rFonts w:ascii="Times New Roman" w:hAnsi="Times New Roman" w:cs="Times New Roman"/>
+          <w:sz w:val="28"/>
+          <w:szCs w:val="28"/>
+        </w:rPr>
+        <w:t>{fileName}</w:t>
       </w:r>
     </w:p>
     <w:p>
@@ -927,28 +1244,25 @@
           <w:numId w:val="2"/>
         </w:numPr>
         <w:rPr>
-          <w:sz w:val="32"/>
-        </w:rPr>
-      </w:pPr>
-      <w:proofErr w:type="spellStart"/>
-      <w:r>
-        <w:rPr>
-          <w:b/>
-          <w:sz w:val="32"/>
-        </w:rPr>
-        <w:t>git</w:t>
-      </w:r>
-      <w:proofErr w:type="spellEnd"/>
-      <w:r>
-        <w:rPr>
-          <w:b/>
-          <w:sz w:val="32"/>
-        </w:rPr>
-        <w:t xml:space="preserve"> commit –m </w:t>
-      </w:r>
-      <w:r>
-        <w:rPr>
-          <w:sz w:val="32"/>
+          <w:rFonts w:ascii="Times New Roman" w:hAnsi="Times New Roman" w:cs="Times New Roman"/>
+          <w:sz w:val="28"/>
+          <w:szCs w:val="28"/>
+        </w:rPr>
+      </w:pPr>
+      <w:r>
+        <w:rPr>
+          <w:rFonts w:ascii="Times New Roman" w:hAnsi="Times New Roman" w:cs="Times New Roman"/>
+          <w:b/>
+          <w:sz w:val="28"/>
+          <w:szCs w:val="28"/>
+        </w:rPr>
+        <w:t xml:space="preserve">git commit –m </w:t>
+      </w:r>
+      <w:r>
+        <w:rPr>
+          <w:rFonts w:ascii="Times New Roman" w:hAnsi="Times New Roman" w:cs="Times New Roman"/>
+          <w:sz w:val="28"/>
+          <w:szCs w:val="28"/>
         </w:rPr>
         <w:t>{“message”}</w:t>
       </w:r>
@@ -961,46 +1275,47 @@
           <w:numId w:val="2"/>
         </w:numPr>
         <w:rPr>
-          <w:sz w:val="32"/>
-        </w:rPr>
-      </w:pPr>
-      <w:proofErr w:type="spellStart"/>
-      <w:r>
-        <w:rPr>
-          <w:b/>
-          <w:sz w:val="32"/>
-        </w:rPr>
-        <w:t>git</w:t>
-      </w:r>
-      <w:proofErr w:type="spellEnd"/>
-      <w:r>
-        <w:rPr>
-          <w:b/>
-          <w:sz w:val="32"/>
-        </w:rPr>
-        <w:t xml:space="preserve"> push</w:t>
-      </w:r>
-    </w:p>
-    <w:p>
-      <w:pPr>
-        <w:rPr>
-          <w:sz w:val="32"/>
-        </w:rPr>
-      </w:pPr>
-    </w:p>
-    <w:p>
-      <w:pPr>
-        <w:rPr>
-          <w:sz w:val="32"/>
-        </w:rPr>
-      </w:pPr>
-      <w:r>
-        <w:rPr>
-          <w:sz w:val="32"/>
-        </w:rPr>
-        <w:lastRenderedPageBreak/>
+          <w:rFonts w:ascii="Times New Roman" w:hAnsi="Times New Roman" w:cs="Times New Roman"/>
+          <w:sz w:val="28"/>
+          <w:szCs w:val="28"/>
+        </w:rPr>
+      </w:pPr>
+      <w:r>
+        <w:rPr>
+          <w:rFonts w:ascii="Times New Roman" w:hAnsi="Times New Roman" w:cs="Times New Roman"/>
+          <w:b/>
+          <w:sz w:val="28"/>
+          <w:szCs w:val="28"/>
+        </w:rPr>
+        <w:t>git push</w:t>
+      </w:r>
+    </w:p>
+    <w:p>
+      <w:pPr>
+        <w:rPr>
+          <w:rFonts w:ascii="Times New Roman" w:hAnsi="Times New Roman" w:cs="Times New Roman"/>
+          <w:sz w:val="28"/>
+          <w:szCs w:val="28"/>
+        </w:rPr>
+      </w:pPr>
+    </w:p>
+    <w:p>
+      <w:pPr>
+        <w:jc w:val="center"/>
+        <w:rPr>
+          <w:rFonts w:ascii="Times New Roman" w:hAnsi="Times New Roman" w:cs="Times New Roman"/>
+          <w:sz w:val="28"/>
+          <w:szCs w:val="28"/>
+        </w:rPr>
+      </w:pPr>
+      <w:r>
+        <w:rPr>
+          <w:rFonts w:ascii="Times New Roman" w:hAnsi="Times New Roman" w:cs="Times New Roman"/>
+          <w:sz w:val="28"/>
+          <w:szCs w:val="28"/>
+        </w:rPr>
         <w:pict>
-          <v:shape id="_x0000_i1035" type="#_x0000_t75" style="width:462.75pt;height:382.5pt">
+          <v:shape id="_x0000_i1035" type="#_x0000_t75" style="width:360.75pt;height:298.5pt">
             <v:imagedata r:id="rId15" o:title="s11"/>
           </v:shape>
         </w:pict>
@@ -1009,40 +1324,54 @@
     <w:p>
       <w:pPr>
         <w:rPr>
-          <w:sz w:val="32"/>
-        </w:rPr>
-      </w:pPr>
-      <w:r>
-        <w:rPr>
-          <w:sz w:val="32"/>
+          <w:rFonts w:ascii="Times New Roman" w:hAnsi="Times New Roman" w:cs="Times New Roman"/>
+          <w:sz w:val="28"/>
+          <w:szCs w:val="28"/>
+        </w:rPr>
+      </w:pPr>
+      <w:r>
+        <w:rPr>
+          <w:rFonts w:ascii="Times New Roman" w:hAnsi="Times New Roman" w:cs="Times New Roman"/>
+          <w:sz w:val="28"/>
+          <w:szCs w:val="28"/>
         </w:rPr>
         <w:t xml:space="preserve">Change visible in </w:t>
       </w:r>
       <w:r>
         <w:rPr>
-          <w:sz w:val="32"/>
+          <w:rFonts w:ascii="Times New Roman" w:hAnsi="Times New Roman" w:cs="Times New Roman"/>
+          <w:sz w:val="28"/>
+          <w:szCs w:val="28"/>
         </w:rPr>
         <w:t xml:space="preserve">online </w:t>
       </w:r>
       <w:r>
         <w:rPr>
-          <w:sz w:val="32"/>
+          <w:rFonts w:ascii="Times New Roman" w:hAnsi="Times New Roman" w:cs="Times New Roman"/>
+          <w:sz w:val="28"/>
+          <w:szCs w:val="28"/>
         </w:rPr>
         <w:t>repository</w:t>
       </w:r>
     </w:p>
     <w:p>
       <w:pPr>
-        <w:rPr>
-          <w:sz w:val="32"/>
-        </w:rPr>
-      </w:pPr>
-      <w:r>
-        <w:rPr>
-          <w:sz w:val="32"/>
-        </w:rPr>
+        <w:jc w:val="center"/>
+        <w:rPr>
+          <w:rFonts w:ascii="Times New Roman" w:hAnsi="Times New Roman" w:cs="Times New Roman"/>
+          <w:sz w:val="28"/>
+          <w:szCs w:val="28"/>
+        </w:rPr>
+      </w:pPr>
+      <w:r>
+        <w:rPr>
+          <w:rFonts w:ascii="Times New Roman" w:hAnsi="Times New Roman" w:cs="Times New Roman"/>
+          <w:sz w:val="28"/>
+          <w:szCs w:val="28"/>
+        </w:rPr>
+        <w:lastRenderedPageBreak/>
         <w:pict>
-          <v:shape id="_x0000_i1036" type="#_x0000_t75" style="width:468pt;height:173.25pt">
+          <v:shape id="_x0000_i1036" type="#_x0000_t75" style="width:414.75pt;height:153.75pt">
             <v:imagedata r:id="rId16" o:title="s12"/>
           </v:shape>
         </w:pict>
@@ -1051,61 +1380,53 @@
     <w:p>
       <w:pPr>
         <w:rPr>
-          <w:sz w:val="32"/>
-        </w:rPr>
-      </w:pPr>
-      <w:r>
-        <w:rPr>
-          <w:sz w:val="32"/>
+          <w:rFonts w:ascii="Times New Roman" w:hAnsi="Times New Roman" w:cs="Times New Roman"/>
+          <w:sz w:val="28"/>
+          <w:szCs w:val="28"/>
+        </w:rPr>
+      </w:pPr>
+      <w:r>
+        <w:rPr>
+          <w:rFonts w:ascii="Times New Roman" w:hAnsi="Times New Roman" w:cs="Times New Roman"/>
+          <w:sz w:val="28"/>
+          <w:szCs w:val="28"/>
         </w:rPr>
         <w:t xml:space="preserve">Data </w:t>
       </w:r>
       <w:r>
         <w:rPr>
-          <w:sz w:val="32"/>
-        </w:rPr>
-        <w:t xml:space="preserve">in online and local </w:t>
-      </w:r>
-      <w:proofErr w:type="gramStart"/>
-      <w:r>
-        <w:rPr>
-          <w:sz w:val="32"/>
-        </w:rPr>
-        <w:t>repository</w:t>
-      </w:r>
-      <w:r>
-        <w:rPr>
-          <w:sz w:val="32"/>
-        </w:rPr>
-        <w:t xml:space="preserve"> </w:t>
-      </w:r>
-      <w:r>
-        <w:rPr>
-          <w:sz w:val="32"/>
-        </w:rPr>
-        <w:t xml:space="preserve"> …</w:t>
-      </w:r>
-      <w:proofErr w:type="gramEnd"/>
-      <w:r>
-        <w:rPr>
-          <w:sz w:val="32"/>
-        </w:rPr>
-        <w:t xml:space="preserve"> Synchronized</w:t>
-      </w:r>
-    </w:p>
-    <w:p>
-      <w:pPr>
-        <w:rPr>
-          <w:sz w:val="32"/>
-        </w:rPr>
-      </w:pPr>
-      <w:r>
-        <w:rPr>
-          <w:sz w:val="32"/>
-        </w:rPr>
-        <w:lastRenderedPageBreak/>
+          <w:rFonts w:ascii="Times New Roman" w:hAnsi="Times New Roman" w:cs="Times New Roman"/>
+          <w:sz w:val="28"/>
+          <w:szCs w:val="28"/>
+        </w:rPr>
+        <w:t xml:space="preserve">in online and local repository </w:t>
+      </w:r>
+      <w:r>
+        <w:rPr>
+          <w:rFonts w:ascii="Times New Roman" w:hAnsi="Times New Roman" w:cs="Times New Roman"/>
+          <w:sz w:val="28"/>
+          <w:szCs w:val="28"/>
+        </w:rPr>
+        <w:t>… Synchronized</w:t>
+      </w:r>
+    </w:p>
+    <w:p>
+      <w:pPr>
+        <w:jc w:val="center"/>
+        <w:rPr>
+          <w:rFonts w:ascii="Times New Roman" w:hAnsi="Times New Roman" w:cs="Times New Roman"/>
+          <w:sz w:val="28"/>
+          <w:szCs w:val="28"/>
+        </w:rPr>
+      </w:pPr>
+      <w:r>
+        <w:rPr>
+          <w:rFonts w:ascii="Times New Roman" w:hAnsi="Times New Roman" w:cs="Times New Roman"/>
+          <w:sz w:val="28"/>
+          <w:szCs w:val="28"/>
+        </w:rPr>
         <w:pict>
-          <v:shape id="_x0000_i1037" type="#_x0000_t75" style="width:467.25pt;height:292.5pt">
+          <v:shape id="_x0000_i1037" type="#_x0000_t75" style="width:411pt;height:257.25pt">
             <v:imagedata r:id="rId17" o:title="s12"/>
           </v:shape>
         </w:pict>
@@ -1114,12 +1435,16 @@
     <w:p>
       <w:pPr>
         <w:rPr>
-          <w:sz w:val="32"/>
-        </w:rPr>
-      </w:pPr>
-      <w:r>
-        <w:rPr>
-          <w:sz w:val="32"/>
+          <w:rFonts w:ascii="Times New Roman" w:hAnsi="Times New Roman" w:cs="Times New Roman"/>
+          <w:sz w:val="28"/>
+          <w:szCs w:val="28"/>
+        </w:rPr>
+      </w:pPr>
+      <w:r>
+        <w:rPr>
+          <w:rFonts w:ascii="Times New Roman" w:hAnsi="Times New Roman" w:cs="Times New Roman"/>
+          <w:sz w:val="28"/>
+          <w:szCs w:val="28"/>
         </w:rPr>
         <w:t>Step-8:</w:t>
       </w:r>
@@ -1127,26 +1452,40 @@
     <w:p>
       <w:pPr>
         <w:rPr>
-          <w:sz w:val="32"/>
-        </w:rPr>
-      </w:pPr>
-      <w:r>
-        <w:rPr>
-          <w:sz w:val="32"/>
+          <w:rFonts w:ascii="Times New Roman" w:hAnsi="Times New Roman" w:cs="Times New Roman"/>
+          <w:b/>
+          <w:sz w:val="28"/>
+          <w:szCs w:val="28"/>
+        </w:rPr>
+      </w:pPr>
+      <w:r>
+        <w:rPr>
+          <w:rFonts w:ascii="Times New Roman" w:hAnsi="Times New Roman" w:cs="Times New Roman"/>
+          <w:b/>
+          <w:sz w:val="28"/>
+          <w:szCs w:val="28"/>
         </w:rPr>
         <w:t>Online editing a file (in github repository)</w:t>
       </w:r>
     </w:p>
     <w:p>
       <w:pPr>
-        <w:rPr>
-          <w:sz w:val="32"/>
-        </w:rPr>
-      </w:pPr>
-      <w:r>
-        <w:rPr>
-          <w:sz w:val="32"/>
-        </w:rPr>
+        <w:jc w:val="center"/>
+        <w:rPr>
+          <w:rFonts w:ascii="Times New Roman" w:hAnsi="Times New Roman" w:cs="Times New Roman"/>
+          <w:b/>
+          <w:sz w:val="28"/>
+          <w:szCs w:val="28"/>
+        </w:rPr>
+      </w:pPr>
+      <w:r>
+        <w:rPr>
+          <w:rFonts w:ascii="Times New Roman" w:hAnsi="Times New Roman" w:cs="Times New Roman"/>
+          <w:b/>
+          <w:sz w:val="28"/>
+          <w:szCs w:val="28"/>
+        </w:rPr>
+        <w:lastRenderedPageBreak/>
         <w:pict>
           <v:shape id="_x0000_i1038" type="#_x0000_t75" style="width:468pt;height:165.75pt">
             <v:imagedata r:id="rId18" o:title="s13"/>
@@ -1156,15 +1495,19 @@
     </w:p>
     <w:p>
       <w:pPr>
-        <w:rPr>
-          <w:sz w:val="32"/>
-        </w:rPr>
-      </w:pPr>
-      <w:r>
-        <w:rPr>
-          <w:sz w:val="32"/>
-        </w:rPr>
-        <w:lastRenderedPageBreak/>
+        <w:jc w:val="center"/>
+        <w:rPr>
+          <w:rFonts w:ascii="Times New Roman" w:hAnsi="Times New Roman" w:cs="Times New Roman"/>
+          <w:sz w:val="28"/>
+          <w:szCs w:val="28"/>
+        </w:rPr>
+      </w:pPr>
+      <w:r>
+        <w:rPr>
+          <w:rFonts w:ascii="Times New Roman" w:hAnsi="Times New Roman" w:cs="Times New Roman"/>
+          <w:sz w:val="28"/>
+          <w:szCs w:val="28"/>
+        </w:rPr>
         <w:pict>
           <v:shape id="_x0000_i1039" type="#_x0000_t75" style="width:467.25pt;height:312pt">
             <v:imagedata r:id="rId19" o:title="s14"/>
@@ -1175,13 +1518,18 @@
     <w:p>
       <w:pPr>
         <w:rPr>
-          <w:sz w:val="32"/>
-        </w:rPr>
-      </w:pPr>
-      <w:r>
-        <w:rPr>
-          <w:sz w:val="32"/>
-        </w:rPr>
+          <w:rFonts w:ascii="Times New Roman" w:hAnsi="Times New Roman" w:cs="Times New Roman"/>
+          <w:sz w:val="28"/>
+          <w:szCs w:val="28"/>
+        </w:rPr>
+      </w:pPr>
+      <w:r>
+        <w:rPr>
+          <w:rFonts w:ascii="Times New Roman" w:hAnsi="Times New Roman" w:cs="Times New Roman"/>
+          <w:sz w:val="28"/>
+          <w:szCs w:val="28"/>
+        </w:rPr>
+        <w:lastRenderedPageBreak/>
         <w:pict>
           <v:shape id="_x0000_i1040" type="#_x0000_t75" style="width:353.25pt;height:245.25pt">
             <v:imagedata r:id="rId20" o:title="s15"/>
@@ -1192,42 +1540,35 @@
     <w:p>
       <w:pPr>
         <w:rPr>
-          <w:sz w:val="32"/>
-        </w:rPr>
-      </w:pPr>
-    </w:p>
-    <w:p>
-      <w:pPr>
-        <w:rPr>
-          <w:sz w:val="32"/>
-        </w:rPr>
-      </w:pPr>
-    </w:p>
-    <w:p>
-      <w:pPr>
-        <w:rPr>
-          <w:sz w:val="32"/>
-        </w:rPr>
-      </w:pPr>
-      <w:r>
-        <w:rPr>
-          <w:sz w:val="32"/>
-        </w:rPr>
-        <w:lastRenderedPageBreak/>
+          <w:rFonts w:ascii="Times New Roman" w:hAnsi="Times New Roman" w:cs="Times New Roman"/>
+          <w:sz w:val="28"/>
+          <w:szCs w:val="28"/>
+        </w:rPr>
+      </w:pPr>
+      <w:r>
+        <w:rPr>
+          <w:rFonts w:ascii="Times New Roman" w:hAnsi="Times New Roman" w:cs="Times New Roman"/>
+          <w:sz w:val="28"/>
+          <w:szCs w:val="28"/>
+        </w:rPr>
         <w:t>Step-9:</w:t>
       </w:r>
     </w:p>
     <w:p>
       <w:pPr>
         <w:rPr>
-          <w:b/>
-          <w:sz w:val="32"/>
-        </w:rPr>
-      </w:pPr>
-      <w:r>
-        <w:rPr>
-          <w:b/>
-          <w:sz w:val="32"/>
+          <w:rFonts w:ascii="Times New Roman" w:hAnsi="Times New Roman" w:cs="Times New Roman"/>
+          <w:b/>
+          <w:sz w:val="28"/>
+          <w:szCs w:val="28"/>
+        </w:rPr>
+      </w:pPr>
+      <w:r>
+        <w:rPr>
+          <w:rFonts w:ascii="Times New Roman" w:hAnsi="Times New Roman" w:cs="Times New Roman"/>
+          <w:b/>
+          <w:sz w:val="28"/>
+          <w:szCs w:val="28"/>
         </w:rPr>
         <w:t>Getting changes locally</w:t>
       </w:r>
@@ -1235,52 +1576,56 @@
     <w:p>
       <w:pPr>
         <w:rPr>
-          <w:b/>
-          <w:sz w:val="32"/>
-        </w:rPr>
-      </w:pPr>
-      <w:r>
-        <w:rPr>
-          <w:sz w:val="32"/>
+          <w:rFonts w:ascii="Times New Roman" w:hAnsi="Times New Roman" w:cs="Times New Roman"/>
+          <w:b/>
+          <w:sz w:val="28"/>
+          <w:szCs w:val="28"/>
+        </w:rPr>
+      </w:pPr>
+      <w:r>
+        <w:rPr>
+          <w:rFonts w:ascii="Times New Roman" w:hAnsi="Times New Roman" w:cs="Times New Roman"/>
+          <w:sz w:val="28"/>
+          <w:szCs w:val="28"/>
         </w:rPr>
         <w:t xml:space="preserve">Using command </w:t>
       </w:r>
-      <w:proofErr w:type="spellStart"/>
-      <w:r>
-        <w:rPr>
-          <w:b/>
-          <w:sz w:val="32"/>
-        </w:rPr>
-        <w:t>git</w:t>
-      </w:r>
-      <w:proofErr w:type="spellEnd"/>
-      <w:r>
-        <w:rPr>
-          <w:b/>
-          <w:sz w:val="32"/>
-        </w:rPr>
-        <w:t xml:space="preserve"> pull</w:t>
-      </w:r>
-      <w:r>
-        <w:rPr>
-          <w:b/>
-          <w:sz w:val="32"/>
+      <w:r>
+        <w:rPr>
+          <w:rFonts w:ascii="Times New Roman" w:hAnsi="Times New Roman" w:cs="Times New Roman"/>
+          <w:b/>
+          <w:sz w:val="28"/>
+          <w:szCs w:val="28"/>
+        </w:rPr>
+        <w:t>git pull</w:t>
+      </w:r>
+      <w:r>
+        <w:rPr>
+          <w:rFonts w:ascii="Times New Roman" w:hAnsi="Times New Roman" w:cs="Times New Roman"/>
+          <w:b/>
+          <w:sz w:val="28"/>
+          <w:szCs w:val="28"/>
         </w:rPr>
         <w:t xml:space="preserve"> </w:t>
       </w:r>
     </w:p>
     <w:p>
       <w:pPr>
-        <w:rPr>
-          <w:sz w:val="32"/>
-        </w:rPr>
-      </w:pPr>
-      <w:r>
-        <w:rPr>
-          <w:sz w:val="32"/>
+        <w:jc w:val="center"/>
+        <w:rPr>
+          <w:rFonts w:ascii="Times New Roman" w:hAnsi="Times New Roman" w:cs="Times New Roman"/>
+          <w:sz w:val="28"/>
+          <w:szCs w:val="28"/>
+        </w:rPr>
+      </w:pPr>
+      <w:r>
+        <w:rPr>
+          <w:rFonts w:ascii="Times New Roman" w:hAnsi="Times New Roman" w:cs="Times New Roman"/>
+          <w:sz w:val="28"/>
+          <w:szCs w:val="28"/>
         </w:rPr>
         <w:pict>
-          <v:shape id="_x0000_i1041" type="#_x0000_t75" style="width:401.25pt;height:384pt">
+          <v:shape id="_x0000_i1041" type="#_x0000_t75" style="width:315.75pt;height:302.25pt">
             <v:imagedata r:id="rId21" o:title="s16"/>
           </v:shape>
         </w:pict>
@@ -1289,76 +1634,68 @@
     <w:p>
       <w:pPr>
         <w:rPr>
-          <w:sz w:val="32"/>
-        </w:rPr>
-      </w:pPr>
-    </w:p>
-    <w:p>
-      <w:pPr>
-        <w:rPr>
-          <w:sz w:val="32"/>
-        </w:rPr>
-      </w:pPr>
-      <w:r>
-        <w:rPr>
-          <w:sz w:val="32"/>
-        </w:rPr>
-        <w:t>Synchronized</w:t>
-      </w:r>
-      <w:r>
-        <w:rPr>
-          <w:sz w:val="32"/>
-        </w:rPr>
-        <w:t xml:space="preserve">, change visible locally </w:t>
-      </w:r>
-    </w:p>
-    <w:p>
-      <w:pPr>
-        <w:rPr>
-          <w:sz w:val="32"/>
-        </w:rPr>
-      </w:pPr>
-      <w:bookmarkStart w:id="0" w:name="_GoBack"/>
-      <w:r>
-        <w:rPr>
-          <w:sz w:val="32"/>
+          <w:rFonts w:ascii="Times New Roman" w:hAnsi="Times New Roman" w:cs="Times New Roman"/>
+          <w:sz w:val="28"/>
+          <w:szCs w:val="28"/>
+        </w:rPr>
+      </w:pPr>
+      <w:r>
+        <w:rPr>
+          <w:rFonts w:ascii="Times New Roman" w:hAnsi="Times New Roman" w:cs="Times New Roman"/>
+          <w:sz w:val="28"/>
+          <w:szCs w:val="28"/>
         </w:rPr>
         <w:lastRenderedPageBreak/>
+        <w:t>Sync</w:t>
+      </w:r>
+      <w:r>
+        <w:rPr>
+          <w:rFonts w:ascii="Times New Roman" w:hAnsi="Times New Roman" w:cs="Times New Roman"/>
+          <w:sz w:val="28"/>
+          <w:szCs w:val="28"/>
+        </w:rPr>
+        <w:t xml:space="preserve">hronized, change also visible in local repository </w:t>
+      </w:r>
+      <w:r>
+        <w:rPr>
+          <w:rFonts w:ascii="Times New Roman" w:hAnsi="Times New Roman" w:cs="Times New Roman"/>
+          <w:sz w:val="28"/>
+          <w:szCs w:val="28"/>
+        </w:rPr>
+        <w:t xml:space="preserve"> </w:t>
+      </w:r>
+    </w:p>
+    <w:p>
+      <w:pPr>
+        <w:rPr>
+          <w:rFonts w:ascii="Times New Roman" w:hAnsi="Times New Roman" w:cs="Times New Roman"/>
+          <w:sz w:val="28"/>
+          <w:szCs w:val="28"/>
+        </w:rPr>
+      </w:pPr>
+      <w:r>
+        <w:rPr>
+          <w:rFonts w:ascii="Times New Roman" w:hAnsi="Times New Roman" w:cs="Times New Roman"/>
+          <w:sz w:val="28"/>
+          <w:szCs w:val="28"/>
+        </w:rPr>
         <w:pict>
           <v:shape id="_x0000_i1042" type="#_x0000_t75" style="width:468pt;height:291pt">
             <v:imagedata r:id="rId22" o:title="s17"/>
           </v:shape>
         </w:pict>
       </w:r>
+    </w:p>
+    <w:p>
+      <w:pPr>
+        <w:rPr>
+          <w:rFonts w:ascii="Times New Roman" w:hAnsi="Times New Roman" w:cs="Times New Roman"/>
+          <w:sz w:val="28"/>
+          <w:szCs w:val="28"/>
+        </w:rPr>
+      </w:pPr>
+      <w:bookmarkStart w:id="0" w:name="_GoBack"/>
       <w:bookmarkEnd w:id="0"/>
-    </w:p>
-    <w:p>
-      <w:pPr>
-        <w:rPr>
-          <w:sz w:val="32"/>
-        </w:rPr>
-      </w:pPr>
-    </w:p>
-    <w:p>
-      <w:pPr>
-        <w:rPr>
-          <w:sz w:val="32"/>
-        </w:rPr>
-      </w:pPr>
-    </w:p>
-    <w:p>
-      <w:pPr>
-        <w:rPr>
-          <w:sz w:val="32"/>
-        </w:rPr>
-      </w:pPr>
-    </w:p>
-    <w:p>
-      <w:pPr>
-        <w:rPr>
-          <w:sz w:val="32"/>
-        </w:rPr>
-      </w:pPr>
     </w:p>
     <w:sectPr>
       <w:pgSz w:w="12240" w:h="15840"/>
@@ -1373,6 +1710,118 @@
 <file path=word/numbering.xml><?xml version="1.0" encoding="utf-8"?>
 <w:numbering xmlns:wpc="http://schemas.microsoft.com/office/word/2010/wordprocessingCanvas" xmlns:mc="http://schemas.openxmlformats.org/markup-compatibility/2006" xmlns:o="urn:schemas-microsoft-com:office:office" xmlns:r="http://schemas.openxmlformats.org/officeDocument/2006/relationships" xmlns:m="http://schemas.openxmlformats.org/officeDocument/2006/math" xmlns:v="urn:schemas-microsoft-com:vml" xmlns:wp14="http://schemas.microsoft.com/office/word/2010/wordprocessingDrawing" xmlns:wp="http://schemas.openxmlformats.org/drawingml/2006/wordprocessingDrawing" xmlns:w10="urn:schemas-microsoft-com:office:word" xmlns:w="http://schemas.openxmlformats.org/wordprocessingml/2006/main" xmlns:w14="http://schemas.microsoft.com/office/word/2010/wordml" xmlns:w15="http://schemas.microsoft.com/office/word/2012/wordml" xmlns:wpg="http://schemas.microsoft.com/office/word/2010/wordprocessingGroup" xmlns:wpi="http://schemas.microsoft.com/office/word/2010/wordprocessingInk" xmlns:wne="http://schemas.microsoft.com/office/word/2006/wordml" xmlns:wps="http://schemas.microsoft.com/office/word/2010/wordprocessingShape" mc:Ignorable="w14 w15 wp14">
   <w:abstractNum w:abstractNumId="0">
+    <w:nsid w:val="0CBE0270"/>
+    <w:multiLevelType w:val="multilevel"/>
+    <w:tmpl w:val="43A205D8"/>
+    <w:lvl w:ilvl="0">
+      <w:numFmt w:val="decimal"/>
+      <w:lvlText w:val="%1"/>
+      <w:lvlJc w:val="left"/>
+      <w:pPr>
+        <w:ind w:left="720" w:hanging="720"/>
+      </w:pPr>
+      <w:rPr>
+        <w:rFonts w:hint="default"/>
+      </w:rPr>
+    </w:lvl>
+    <w:lvl w:ilvl="1">
+      <w:start w:val="1"/>
+      <w:numFmt w:val="decimal"/>
+      <w:lvlText w:val="%1.%2"/>
+      <w:lvlJc w:val="left"/>
+      <w:pPr>
+        <w:ind w:left="1440" w:hanging="720"/>
+      </w:pPr>
+      <w:rPr>
+        <w:rFonts w:hint="default"/>
+      </w:rPr>
+    </w:lvl>
+    <w:lvl w:ilvl="2">
+      <w:start w:val="1"/>
+      <w:numFmt w:val="decimal"/>
+      <w:lvlText w:val="%1.%2.%3"/>
+      <w:lvlJc w:val="left"/>
+      <w:pPr>
+        <w:ind w:left="2160" w:hanging="720"/>
+      </w:pPr>
+      <w:rPr>
+        <w:rFonts w:hint="default"/>
+      </w:rPr>
+    </w:lvl>
+    <w:lvl w:ilvl="3">
+      <w:start w:val="1"/>
+      <w:numFmt w:val="decimal"/>
+      <w:lvlText w:val="%1.%2.%3.%4"/>
+      <w:lvlJc w:val="left"/>
+      <w:pPr>
+        <w:ind w:left="3240" w:hanging="1080"/>
+      </w:pPr>
+      <w:rPr>
+        <w:rFonts w:hint="default"/>
+      </w:rPr>
+    </w:lvl>
+    <w:lvl w:ilvl="4">
+      <w:start w:val="1"/>
+      <w:numFmt w:val="decimal"/>
+      <w:lvlText w:val="%1.%2.%3.%4.%5"/>
+      <w:lvlJc w:val="left"/>
+      <w:pPr>
+        <w:ind w:left="4320" w:hanging="1440"/>
+      </w:pPr>
+      <w:rPr>
+        <w:rFonts w:hint="default"/>
+      </w:rPr>
+    </w:lvl>
+    <w:lvl w:ilvl="5">
+      <w:start w:val="1"/>
+      <w:numFmt w:val="decimal"/>
+      <w:lvlText w:val="%1.%2.%3.%4.%5.%6"/>
+      <w:lvlJc w:val="left"/>
+      <w:pPr>
+        <w:ind w:left="5040" w:hanging="1440"/>
+      </w:pPr>
+      <w:rPr>
+        <w:rFonts w:hint="default"/>
+      </w:rPr>
+    </w:lvl>
+    <w:lvl w:ilvl="6">
+      <w:start w:val="1"/>
+      <w:numFmt w:val="decimal"/>
+      <w:lvlText w:val="%1.%2.%3.%4.%5.%6.%7"/>
+      <w:lvlJc w:val="left"/>
+      <w:pPr>
+        <w:ind w:left="6120" w:hanging="1800"/>
+      </w:pPr>
+      <w:rPr>
+        <w:rFonts w:hint="default"/>
+      </w:rPr>
+    </w:lvl>
+    <w:lvl w:ilvl="7">
+      <w:start w:val="1"/>
+      <w:numFmt w:val="decimal"/>
+      <w:lvlText w:val="%1.%2.%3.%4.%5.%6.%7.%8"/>
+      <w:lvlJc w:val="left"/>
+      <w:pPr>
+        <w:ind w:left="7200" w:hanging="2160"/>
+      </w:pPr>
+      <w:rPr>
+        <w:rFonts w:hint="default"/>
+      </w:rPr>
+    </w:lvl>
+    <w:lvl w:ilvl="8">
+      <w:start w:val="1"/>
+      <w:numFmt w:val="decimal"/>
+      <w:lvlText w:val="%1.%2.%3.%4.%5.%6.%7.%8.%9"/>
+      <w:lvlJc w:val="left"/>
+      <w:pPr>
+        <w:ind w:left="7920" w:hanging="2160"/>
+      </w:pPr>
+      <w:rPr>
+        <w:rFonts w:hint="default"/>
+      </w:rPr>
+    </w:lvl>
+  </w:abstractNum>
+  <w:abstractNum w:abstractNumId="1">
     <w:nsid w:val="15756EF8"/>
     <w:multiLevelType w:val="hybridMultilevel"/>
     <w:tmpl w:val="E15E786E"/>
@@ -1458,7 +1907,7 @@
       </w:pPr>
     </w:lvl>
   </w:abstractNum>
-  <w:abstractNum w:abstractNumId="1">
+  <w:abstractNum w:abstractNumId="2">
     <w:nsid w:val="4A183188"/>
     <w:multiLevelType w:val="hybridMultilevel"/>
     <w:tmpl w:val="E15E786E"/>
@@ -1545,9 +1994,12 @@
     </w:lvl>
   </w:abstractNum>
   <w:num w:numId="1">
+    <w:abstractNumId w:val="2"/>
+  </w:num>
+  <w:num w:numId="2">
     <w:abstractNumId w:val="1"/>
   </w:num>
-  <w:num w:numId="2">
+  <w:num w:numId="3">
     <w:abstractNumId w:val="0"/>
   </w:num>
 </w:numbering>
@@ -1985,6 +2437,17 @@
       <w:contextualSpacing/>
     </w:pPr>
   </w:style>
+  <w:style w:type="character" w:styleId="Emphasis">
+    <w:name w:val="Emphasis"/>
+    <w:basedOn w:val="DefaultParagraphFont"/>
+    <w:uiPriority w:val="20"/>
+    <w:qFormat/>
+    <w:rsid w:val="0017424D"/>
+    <w:rPr>
+      <w:i/>
+      <w:iCs/>
+    </w:rPr>
+  </w:style>
 </w:styles>
 </file>
 
